--- a/modulos/01.5.0 Pandas selecionando e agrupando dados/01.Conhecendo os dados/anotacoes/ANOTACOES1.docx
+++ b/modulos/01.5.0 Pandas selecionando e agrupando dados/01.Conhecendo os dados/anotacoes/ANOTACOES1.docx
@@ -4,16 +4,835 @@
   <w:body>
     <w:p>
       <w:pPr>
+        <w:pStyle w:val="NormalWeb"/>
+        <w:spacing w:before="0" w:beforeAutospacing="0" w:after="0" w:afterAutospacing="0" w:line="473" w:lineRule="atLeast"/>
+        <w:jc w:val="center"/>
+        <w:rPr>
+          <w:rFonts w:ascii="Arial" w:hAnsi="Arial" w:cs="Arial"/>
+          <w:b/>
+          <w:bCs/>
+          <w:color w:val="FFFFFF"/>
+          <w:spacing w:val="-8"/>
+          <w:sz w:val="40"/>
+          <w:szCs w:val="40"/>
+          <w:shd w:val="clear" w:color="auto" w:fill="333333"/>
+        </w:rPr>
+      </w:pPr>
+      <w:r>
+        <w:rPr>
+          <w:rFonts w:ascii="Arial" w:hAnsi="Arial" w:cs="Arial"/>
+          <w:b/>
+          <w:bCs/>
+          <w:color w:val="FFFFFF"/>
+          <w:spacing w:val="-8"/>
+          <w:sz w:val="40"/>
+          <w:szCs w:val="40"/>
+          <w:shd w:val="clear" w:color="auto" w:fill="333333"/>
+        </w:rPr>
+        <w:t>Para saber mais: removendo uma coluna</w:t>
+      </w:r>
+    </w:p>
+    <w:p>
+      <w:pPr>
+        <w:pStyle w:val="NormalWeb"/>
+        <w:spacing w:before="0" w:beforeAutospacing="0" w:after="0" w:afterAutospacing="0" w:line="473" w:lineRule="atLeast"/>
+        <w:rPr>
+          <w:rFonts w:ascii="Arial" w:hAnsi="Arial" w:cs="Arial"/>
+          <w:b/>
+          <w:bCs/>
+          <w:color w:val="FFFFFF"/>
+          <w:spacing w:val="-8"/>
+          <w:sz w:val="31"/>
+          <w:szCs w:val="31"/>
+          <w:shd w:val="clear" w:color="auto" w:fill="333333"/>
+        </w:rPr>
+      </w:pPr>
+    </w:p>
+    <w:p>
+      <w:pPr>
+        <w:pStyle w:val="NormalWeb"/>
+        <w:spacing w:before="0" w:beforeAutospacing="0" w:after="0" w:afterAutospacing="0" w:line="473" w:lineRule="atLeast"/>
+        <w:rPr>
+          <w:rFonts w:asciiTheme="minorHAnsi" w:hAnsiTheme="minorHAnsi" w:cstheme="minorHAnsi"/>
+          <w:sz w:val="32"/>
+          <w:szCs w:val="32"/>
+        </w:rPr>
+      </w:pPr>
+      <w:r>
+        <w:rPr>
+          <w:rFonts w:asciiTheme="minorHAnsi" w:hAnsiTheme="minorHAnsi" w:cstheme="minorHAnsi"/>
+          <w:sz w:val="32"/>
+          <w:szCs w:val="32"/>
+        </w:rPr>
+        <w:t xml:space="preserve">Para removermos dados de um </w:t>
+      </w:r>
+      <w:proofErr w:type="spellStart"/>
+      <w:r>
+        <w:rPr>
+          <w:rFonts w:asciiTheme="minorHAnsi" w:hAnsiTheme="minorHAnsi" w:cstheme="minorHAnsi"/>
+          <w:sz w:val="32"/>
+          <w:szCs w:val="32"/>
+        </w:rPr>
+        <w:t>DataFrame</w:t>
+      </w:r>
+      <w:proofErr w:type="spellEnd"/>
+      <w:r>
+        <w:rPr>
+          <w:rFonts w:asciiTheme="minorHAnsi" w:hAnsiTheme="minorHAnsi" w:cstheme="minorHAnsi"/>
+          <w:sz w:val="32"/>
+          <w:szCs w:val="32"/>
+        </w:rPr>
+        <w:t>, podemos utilizar o método </w:t>
+      </w:r>
+      <w:proofErr w:type="spellStart"/>
+      <w:r>
+        <w:rPr>
+          <w:rFonts w:asciiTheme="minorHAnsi" w:hAnsiTheme="minorHAnsi" w:cstheme="minorHAnsi"/>
+          <w:sz w:val="32"/>
+          <w:szCs w:val="32"/>
+        </w:rPr>
+        <w:fldChar w:fldCharType="begin"/>
+      </w:r>
+      <w:r>
+        <w:rPr>
+          <w:rFonts w:asciiTheme="minorHAnsi" w:hAnsiTheme="minorHAnsi" w:cstheme="minorHAnsi"/>
+          <w:sz w:val="32"/>
+          <w:szCs w:val="32"/>
+        </w:rPr>
+        <w:instrText xml:space="preserve"> HYPERLINK "https://pandas.pydata.org/docs/reference/api/pandas.DataFrame.drop.html" \t "_blank" </w:instrText>
+      </w:r>
+      <w:r>
+        <w:rPr>
+          <w:rFonts w:asciiTheme="minorHAnsi" w:hAnsiTheme="minorHAnsi" w:cstheme="minorHAnsi"/>
+          <w:sz w:val="32"/>
+          <w:szCs w:val="32"/>
+        </w:rPr>
+        <w:fldChar w:fldCharType="separate"/>
+      </w:r>
+      <w:proofErr w:type="gramStart"/>
+      <w:r>
+        <w:rPr>
+          <w:rStyle w:val="CdigoHTML"/>
+          <w:rFonts w:asciiTheme="minorHAnsi" w:hAnsiTheme="minorHAnsi" w:cstheme="minorHAnsi"/>
+          <w:sz w:val="32"/>
+          <w:szCs w:val="32"/>
+          <w:u w:val="single"/>
+          <w:shd w:val="clear" w:color="auto" w:fill="272822"/>
+        </w:rPr>
+        <w:t>drop</w:t>
+      </w:r>
+      <w:proofErr w:type="spellEnd"/>
+      <w:r>
+        <w:rPr>
+          <w:rStyle w:val="CdigoHTML"/>
+          <w:rFonts w:asciiTheme="minorHAnsi" w:hAnsiTheme="minorHAnsi" w:cstheme="minorHAnsi"/>
+          <w:sz w:val="32"/>
+          <w:szCs w:val="32"/>
+          <w:u w:val="single"/>
+          <w:shd w:val="clear" w:color="auto" w:fill="272822"/>
+        </w:rPr>
+        <w:t>(</w:t>
+      </w:r>
+      <w:proofErr w:type="gramEnd"/>
+      <w:r>
+        <w:rPr>
+          <w:rStyle w:val="CdigoHTML"/>
+          <w:rFonts w:asciiTheme="minorHAnsi" w:hAnsiTheme="minorHAnsi" w:cstheme="minorHAnsi"/>
+          <w:sz w:val="32"/>
+          <w:szCs w:val="32"/>
+          <w:u w:val="single"/>
+          <w:shd w:val="clear" w:color="auto" w:fill="272822"/>
+        </w:rPr>
+        <w:t>)</w:t>
+      </w:r>
+      <w:r>
+        <w:rPr>
+          <w:rFonts w:asciiTheme="minorHAnsi" w:hAnsiTheme="minorHAnsi" w:cstheme="minorHAnsi"/>
+          <w:sz w:val="32"/>
+          <w:szCs w:val="32"/>
+        </w:rPr>
+        <w:fldChar w:fldCharType="end"/>
+      </w:r>
+      <w:r>
+        <w:rPr>
+          <w:rFonts w:asciiTheme="minorHAnsi" w:hAnsiTheme="minorHAnsi" w:cstheme="minorHAnsi"/>
+          <w:sz w:val="32"/>
+          <w:szCs w:val="32"/>
+        </w:rPr>
+        <w:t xml:space="preserve">. Ele permite a remoção tanto de linhas quanto de colunas, com a utilização dos respectivos </w:t>
+      </w:r>
+      <w:bookmarkStart w:id="0" w:name="_GoBack"/>
+      <w:bookmarkEnd w:id="0"/>
+      <w:r>
+        <w:rPr>
+          <w:rFonts w:asciiTheme="minorHAnsi" w:hAnsiTheme="minorHAnsi" w:cstheme="minorHAnsi"/>
+          <w:sz w:val="32"/>
+          <w:szCs w:val="32"/>
+        </w:rPr>
+        <w:t>parâmetros </w:t>
+      </w:r>
+      <w:r>
+        <w:rPr>
+          <w:rStyle w:val="CdigoHTML"/>
+          <w:rFonts w:asciiTheme="minorHAnsi" w:hAnsiTheme="minorHAnsi" w:cstheme="minorHAnsi"/>
+          <w:sz w:val="32"/>
+          <w:szCs w:val="32"/>
+          <w:shd w:val="clear" w:color="auto" w:fill="272822"/>
+        </w:rPr>
+        <w:t>index</w:t>
+      </w:r>
+      <w:r>
+        <w:rPr>
+          <w:rFonts w:asciiTheme="minorHAnsi" w:hAnsiTheme="minorHAnsi" w:cstheme="minorHAnsi"/>
+          <w:sz w:val="32"/>
+          <w:szCs w:val="32"/>
+        </w:rPr>
+        <w:t> e </w:t>
+      </w:r>
+      <w:proofErr w:type="spellStart"/>
+      <w:r>
+        <w:rPr>
+          <w:rStyle w:val="CdigoHTML"/>
+          <w:rFonts w:asciiTheme="minorHAnsi" w:hAnsiTheme="minorHAnsi" w:cstheme="minorHAnsi"/>
+          <w:sz w:val="32"/>
+          <w:szCs w:val="32"/>
+          <w:shd w:val="clear" w:color="auto" w:fill="272822"/>
+        </w:rPr>
+        <w:t>columns</w:t>
+      </w:r>
+      <w:proofErr w:type="spellEnd"/>
+      <w:r>
+        <w:rPr>
+          <w:rFonts w:asciiTheme="minorHAnsi" w:hAnsiTheme="minorHAnsi" w:cstheme="minorHAnsi"/>
+          <w:sz w:val="32"/>
+          <w:szCs w:val="32"/>
+        </w:rPr>
+        <w:t> ou do parâmetro </w:t>
+      </w:r>
+      <w:proofErr w:type="spellStart"/>
+      <w:r>
+        <w:rPr>
+          <w:rStyle w:val="CdigoHTML"/>
+          <w:rFonts w:asciiTheme="minorHAnsi" w:hAnsiTheme="minorHAnsi" w:cstheme="minorHAnsi"/>
+          <w:sz w:val="32"/>
+          <w:szCs w:val="32"/>
+          <w:shd w:val="clear" w:color="auto" w:fill="272822"/>
+        </w:rPr>
+        <w:t>axis</w:t>
+      </w:r>
+      <w:proofErr w:type="spellEnd"/>
+      <w:r>
+        <w:rPr>
+          <w:rFonts w:asciiTheme="minorHAnsi" w:hAnsiTheme="minorHAnsi" w:cstheme="minorHAnsi"/>
+          <w:sz w:val="32"/>
+          <w:szCs w:val="32"/>
+        </w:rPr>
+        <w:t> que indicam os índices (linhas) pelo valor 0 e colunas pelo valor 1.</w:t>
+      </w:r>
+    </w:p>
+    <w:p>
+      <w:pPr>
+        <w:pStyle w:val="NormalWeb"/>
+        <w:spacing w:before="0" w:beforeAutospacing="0" w:after="0" w:afterAutospacing="0" w:line="473" w:lineRule="atLeast"/>
+        <w:rPr>
+          <w:rFonts w:asciiTheme="minorHAnsi" w:hAnsiTheme="minorHAnsi" w:cstheme="minorHAnsi"/>
+          <w:sz w:val="32"/>
+          <w:szCs w:val="32"/>
+        </w:rPr>
+      </w:pPr>
+      <w:r>
+        <w:rPr>
+          <w:rFonts w:asciiTheme="minorHAnsi" w:hAnsiTheme="minorHAnsi" w:cstheme="minorHAnsi"/>
+          <w:sz w:val="32"/>
+          <w:szCs w:val="32"/>
+        </w:rPr>
+        <w:t xml:space="preserve">Esse método pode remover mais de um elemento de uma só vez se for passado como uma lista e gera uma cópia do </w:t>
+      </w:r>
+      <w:proofErr w:type="spellStart"/>
+      <w:r>
+        <w:rPr>
+          <w:rFonts w:asciiTheme="minorHAnsi" w:hAnsiTheme="minorHAnsi" w:cstheme="minorHAnsi"/>
+          <w:sz w:val="32"/>
+          <w:szCs w:val="32"/>
+        </w:rPr>
+        <w:t>DataFrame</w:t>
+      </w:r>
+      <w:proofErr w:type="spellEnd"/>
+      <w:r>
+        <w:rPr>
+          <w:rFonts w:asciiTheme="minorHAnsi" w:hAnsiTheme="minorHAnsi" w:cstheme="minorHAnsi"/>
+          <w:sz w:val="32"/>
+          <w:szCs w:val="32"/>
+        </w:rPr>
+        <w:t xml:space="preserve"> como resultado com as colunas removidas. O </w:t>
+      </w:r>
+      <w:proofErr w:type="spellStart"/>
+      <w:r>
+        <w:rPr>
+          <w:rFonts w:asciiTheme="minorHAnsi" w:hAnsiTheme="minorHAnsi" w:cstheme="minorHAnsi"/>
+          <w:sz w:val="32"/>
+          <w:szCs w:val="32"/>
+        </w:rPr>
+        <w:t>DataFrame</w:t>
+      </w:r>
+      <w:proofErr w:type="spellEnd"/>
+      <w:r>
+        <w:rPr>
+          <w:rFonts w:asciiTheme="minorHAnsi" w:hAnsiTheme="minorHAnsi" w:cstheme="minorHAnsi"/>
+          <w:sz w:val="32"/>
+          <w:szCs w:val="32"/>
+        </w:rPr>
+        <w:t xml:space="preserve"> original não é modificado e caso seja o desejo manter as alterações, é necessário armazenar a cópia na mesma variável ou usar o parâmetro </w:t>
+      </w:r>
+      <w:proofErr w:type="spellStart"/>
+      <w:r>
+        <w:rPr>
+          <w:rStyle w:val="CdigoHTML"/>
+          <w:rFonts w:asciiTheme="minorHAnsi" w:hAnsiTheme="minorHAnsi" w:cstheme="minorHAnsi"/>
+          <w:sz w:val="32"/>
+          <w:szCs w:val="32"/>
+          <w:shd w:val="clear" w:color="auto" w:fill="272822"/>
+        </w:rPr>
+        <w:t>inplace</w:t>
+      </w:r>
+      <w:proofErr w:type="spellEnd"/>
+      <w:r>
+        <w:rPr>
+          <w:rStyle w:val="CdigoHTML"/>
+          <w:rFonts w:asciiTheme="minorHAnsi" w:hAnsiTheme="minorHAnsi" w:cstheme="minorHAnsi"/>
+          <w:sz w:val="32"/>
+          <w:szCs w:val="32"/>
+          <w:shd w:val="clear" w:color="auto" w:fill="272822"/>
+        </w:rPr>
+        <w:t>=</w:t>
+      </w:r>
+      <w:proofErr w:type="spellStart"/>
+      <w:r>
+        <w:rPr>
+          <w:rStyle w:val="CdigoHTML"/>
+          <w:rFonts w:asciiTheme="minorHAnsi" w:hAnsiTheme="minorHAnsi" w:cstheme="minorHAnsi"/>
+          <w:sz w:val="32"/>
+          <w:szCs w:val="32"/>
+          <w:shd w:val="clear" w:color="auto" w:fill="272822"/>
+        </w:rPr>
+        <w:t>True</w:t>
+      </w:r>
+      <w:proofErr w:type="spellEnd"/>
+      <w:r>
+        <w:rPr>
+          <w:rFonts w:asciiTheme="minorHAnsi" w:hAnsiTheme="minorHAnsi" w:cstheme="minorHAnsi"/>
+          <w:sz w:val="32"/>
+          <w:szCs w:val="32"/>
+        </w:rPr>
+        <w:t>. É um método muito completo e útil.</w:t>
+      </w:r>
+    </w:p>
+    <w:p>
+      <w:pPr>
+        <w:pStyle w:val="NormalWeb"/>
+        <w:spacing w:before="0" w:beforeAutospacing="0" w:after="0" w:afterAutospacing="0" w:line="473" w:lineRule="atLeast"/>
+        <w:rPr>
+          <w:rFonts w:asciiTheme="minorHAnsi" w:hAnsiTheme="minorHAnsi" w:cstheme="minorHAnsi"/>
+          <w:sz w:val="32"/>
+          <w:szCs w:val="32"/>
+        </w:rPr>
+      </w:pPr>
+      <w:r>
+        <w:rPr>
+          <w:rFonts w:asciiTheme="minorHAnsi" w:hAnsiTheme="minorHAnsi" w:cstheme="minorHAnsi"/>
+          <w:sz w:val="32"/>
+          <w:szCs w:val="32"/>
+        </w:rPr>
+        <w:t>Mas existe uma outra forma de remover dados com a biblioteca pandas: o método </w:t>
+      </w:r>
+      <w:hyperlink r:id="rId5" w:tgtFrame="_blank" w:history="1">
+        <w:proofErr w:type="gramStart"/>
+        <w:r>
+          <w:rPr>
+            <w:rStyle w:val="CdigoHTML"/>
+            <w:rFonts w:asciiTheme="minorHAnsi" w:hAnsiTheme="minorHAnsi" w:cstheme="minorHAnsi"/>
+            <w:sz w:val="32"/>
+            <w:szCs w:val="32"/>
+            <w:u w:val="single"/>
+            <w:shd w:val="clear" w:color="auto" w:fill="272822"/>
+          </w:rPr>
+          <w:t>pop(</w:t>
+        </w:r>
+        <w:proofErr w:type="gramEnd"/>
+        <w:r>
+          <w:rPr>
+            <w:rStyle w:val="CdigoHTML"/>
+            <w:rFonts w:asciiTheme="minorHAnsi" w:hAnsiTheme="minorHAnsi" w:cstheme="minorHAnsi"/>
+            <w:sz w:val="32"/>
+            <w:szCs w:val="32"/>
+            <w:u w:val="single"/>
+            <w:shd w:val="clear" w:color="auto" w:fill="272822"/>
+          </w:rPr>
+          <w:t>)</w:t>
+        </w:r>
+      </w:hyperlink>
+      <w:r>
+        <w:rPr>
+          <w:rFonts w:asciiTheme="minorHAnsi" w:hAnsiTheme="minorHAnsi" w:cstheme="minorHAnsi"/>
+          <w:sz w:val="32"/>
+          <w:szCs w:val="32"/>
+        </w:rPr>
+        <w:t>. Ele não é tão completo como o </w:t>
+      </w:r>
+      <w:proofErr w:type="spellStart"/>
+      <w:proofErr w:type="gramStart"/>
+      <w:r>
+        <w:rPr>
+          <w:rStyle w:val="CdigoHTML"/>
+          <w:rFonts w:asciiTheme="minorHAnsi" w:hAnsiTheme="minorHAnsi" w:cstheme="minorHAnsi"/>
+          <w:sz w:val="32"/>
+          <w:szCs w:val="32"/>
+          <w:shd w:val="clear" w:color="auto" w:fill="272822"/>
+        </w:rPr>
+        <w:t>drop</w:t>
+      </w:r>
+      <w:proofErr w:type="spellEnd"/>
+      <w:r>
+        <w:rPr>
+          <w:rStyle w:val="CdigoHTML"/>
+          <w:rFonts w:asciiTheme="minorHAnsi" w:hAnsiTheme="minorHAnsi" w:cstheme="minorHAnsi"/>
+          <w:sz w:val="32"/>
+          <w:szCs w:val="32"/>
+          <w:shd w:val="clear" w:color="auto" w:fill="272822"/>
+        </w:rPr>
+        <w:t>(</w:t>
+      </w:r>
+      <w:proofErr w:type="gramEnd"/>
+      <w:r>
+        <w:rPr>
+          <w:rStyle w:val="CdigoHTML"/>
+          <w:rFonts w:asciiTheme="minorHAnsi" w:hAnsiTheme="minorHAnsi" w:cstheme="minorHAnsi"/>
+          <w:sz w:val="32"/>
+          <w:szCs w:val="32"/>
+          <w:shd w:val="clear" w:color="auto" w:fill="272822"/>
+        </w:rPr>
+        <w:t>)</w:t>
+      </w:r>
+      <w:r>
+        <w:rPr>
+          <w:rFonts w:asciiTheme="minorHAnsi" w:hAnsiTheme="minorHAnsi" w:cstheme="minorHAnsi"/>
+          <w:sz w:val="32"/>
+          <w:szCs w:val="32"/>
+        </w:rPr>
+        <w:t xml:space="preserve"> e só é possível remover colunas do </w:t>
+      </w:r>
+      <w:proofErr w:type="spellStart"/>
+      <w:r>
+        <w:rPr>
+          <w:rFonts w:asciiTheme="minorHAnsi" w:hAnsiTheme="minorHAnsi" w:cstheme="minorHAnsi"/>
+          <w:sz w:val="32"/>
+          <w:szCs w:val="32"/>
+        </w:rPr>
+        <w:t>DataFrame</w:t>
+      </w:r>
+      <w:proofErr w:type="spellEnd"/>
+      <w:r>
+        <w:rPr>
+          <w:rFonts w:asciiTheme="minorHAnsi" w:hAnsiTheme="minorHAnsi" w:cstheme="minorHAnsi"/>
+          <w:sz w:val="32"/>
+          <w:szCs w:val="32"/>
+        </w:rPr>
+        <w:t xml:space="preserve"> e apenas uma por vez.</w:t>
+      </w:r>
+    </w:p>
+    <w:p>
+      <w:pPr>
+        <w:pStyle w:val="NormalWeb"/>
+        <w:spacing w:before="0" w:beforeAutospacing="0" w:after="0" w:afterAutospacing="0" w:line="473" w:lineRule="atLeast"/>
+        <w:rPr>
+          <w:rFonts w:asciiTheme="minorHAnsi" w:hAnsiTheme="minorHAnsi" w:cstheme="minorHAnsi"/>
+          <w:sz w:val="32"/>
+          <w:szCs w:val="32"/>
+        </w:rPr>
+      </w:pPr>
+      <w:r>
+        <w:rPr>
+          <w:rFonts w:asciiTheme="minorHAnsi" w:hAnsiTheme="minorHAnsi" w:cstheme="minorHAnsi"/>
+          <w:sz w:val="32"/>
+          <w:szCs w:val="32"/>
+        </w:rPr>
+        <w:t>Além disso, diferente do método </w:t>
+      </w:r>
+      <w:proofErr w:type="spellStart"/>
+      <w:proofErr w:type="gramStart"/>
+      <w:r>
+        <w:rPr>
+          <w:rStyle w:val="CdigoHTML"/>
+          <w:rFonts w:asciiTheme="minorHAnsi" w:hAnsiTheme="minorHAnsi" w:cstheme="minorHAnsi"/>
+          <w:sz w:val="32"/>
+          <w:szCs w:val="32"/>
+          <w:shd w:val="clear" w:color="auto" w:fill="272822"/>
+        </w:rPr>
+        <w:t>drop</w:t>
+      </w:r>
+      <w:proofErr w:type="spellEnd"/>
+      <w:r>
+        <w:rPr>
+          <w:rStyle w:val="CdigoHTML"/>
+          <w:rFonts w:asciiTheme="minorHAnsi" w:hAnsiTheme="minorHAnsi" w:cstheme="minorHAnsi"/>
+          <w:sz w:val="32"/>
+          <w:szCs w:val="32"/>
+          <w:shd w:val="clear" w:color="auto" w:fill="272822"/>
+        </w:rPr>
+        <w:t>(</w:t>
+      </w:r>
+      <w:proofErr w:type="gramEnd"/>
+      <w:r>
+        <w:rPr>
+          <w:rStyle w:val="CdigoHTML"/>
+          <w:rFonts w:asciiTheme="minorHAnsi" w:hAnsiTheme="minorHAnsi" w:cstheme="minorHAnsi"/>
+          <w:sz w:val="32"/>
+          <w:szCs w:val="32"/>
+          <w:shd w:val="clear" w:color="auto" w:fill="272822"/>
+        </w:rPr>
+        <w:t>)</w:t>
+      </w:r>
+      <w:r>
+        <w:rPr>
+          <w:rFonts w:asciiTheme="minorHAnsi" w:hAnsiTheme="minorHAnsi" w:cstheme="minorHAnsi"/>
+          <w:sz w:val="32"/>
+          <w:szCs w:val="32"/>
+        </w:rPr>
+        <w:t xml:space="preserve">, não é necessário fazer a atribuição do </w:t>
+      </w:r>
+      <w:proofErr w:type="spellStart"/>
+      <w:r>
+        <w:rPr>
+          <w:rFonts w:asciiTheme="minorHAnsi" w:hAnsiTheme="minorHAnsi" w:cstheme="minorHAnsi"/>
+          <w:sz w:val="32"/>
+          <w:szCs w:val="32"/>
+        </w:rPr>
+        <w:t>DataFrame</w:t>
+      </w:r>
+      <w:proofErr w:type="spellEnd"/>
+      <w:r>
+        <w:rPr>
+          <w:rFonts w:asciiTheme="minorHAnsi" w:hAnsiTheme="minorHAnsi" w:cstheme="minorHAnsi"/>
+          <w:sz w:val="32"/>
+          <w:szCs w:val="32"/>
+        </w:rPr>
+        <w:t xml:space="preserve"> na mesma variável, porque o </w:t>
+      </w:r>
+      <w:r>
+        <w:rPr>
+          <w:rStyle w:val="CdigoHTML"/>
+          <w:rFonts w:asciiTheme="minorHAnsi" w:hAnsiTheme="minorHAnsi" w:cstheme="minorHAnsi"/>
+          <w:sz w:val="32"/>
+          <w:szCs w:val="32"/>
+          <w:shd w:val="clear" w:color="auto" w:fill="272822"/>
+        </w:rPr>
+        <w:t>pop()</w:t>
+      </w:r>
+      <w:r>
+        <w:rPr>
+          <w:rFonts w:asciiTheme="minorHAnsi" w:hAnsiTheme="minorHAnsi" w:cstheme="minorHAnsi"/>
+          <w:sz w:val="32"/>
+          <w:szCs w:val="32"/>
+        </w:rPr>
+        <w:t xml:space="preserve"> remove a coluna no </w:t>
+      </w:r>
+      <w:proofErr w:type="spellStart"/>
+      <w:r>
+        <w:rPr>
+          <w:rFonts w:asciiTheme="minorHAnsi" w:hAnsiTheme="minorHAnsi" w:cstheme="minorHAnsi"/>
+          <w:sz w:val="32"/>
+          <w:szCs w:val="32"/>
+        </w:rPr>
+        <w:t>DataFrame</w:t>
+      </w:r>
+      <w:proofErr w:type="spellEnd"/>
+      <w:r>
+        <w:rPr>
+          <w:rFonts w:asciiTheme="minorHAnsi" w:hAnsiTheme="minorHAnsi" w:cstheme="minorHAnsi"/>
+          <w:sz w:val="32"/>
+          <w:szCs w:val="32"/>
+        </w:rPr>
+        <w:t xml:space="preserve"> original.</w:t>
+      </w:r>
+    </w:p>
+    <w:p>
+      <w:pPr>
+        <w:pStyle w:val="NormalWeb"/>
+        <w:spacing w:before="0" w:beforeAutospacing="0" w:after="0" w:afterAutospacing="0" w:line="473" w:lineRule="atLeast"/>
+        <w:rPr>
+          <w:rFonts w:asciiTheme="minorHAnsi" w:hAnsiTheme="minorHAnsi" w:cstheme="minorHAnsi"/>
+          <w:sz w:val="32"/>
+          <w:szCs w:val="32"/>
+        </w:rPr>
+      </w:pPr>
+      <w:r>
+        <w:rPr>
+          <w:rFonts w:asciiTheme="minorHAnsi" w:hAnsiTheme="minorHAnsi" w:cstheme="minorHAnsi"/>
+          <w:sz w:val="32"/>
+          <w:szCs w:val="32"/>
+        </w:rPr>
+        <w:t>O código para utilizar o método </w:t>
+      </w:r>
+      <w:proofErr w:type="gramStart"/>
+      <w:r>
+        <w:rPr>
+          <w:rStyle w:val="CdigoHTML"/>
+          <w:rFonts w:asciiTheme="minorHAnsi" w:hAnsiTheme="minorHAnsi" w:cstheme="minorHAnsi"/>
+          <w:sz w:val="32"/>
+          <w:szCs w:val="32"/>
+          <w:shd w:val="clear" w:color="auto" w:fill="272822"/>
+        </w:rPr>
+        <w:t>pop(</w:t>
+      </w:r>
+      <w:proofErr w:type="gramEnd"/>
+      <w:r>
+        <w:rPr>
+          <w:rStyle w:val="CdigoHTML"/>
+          <w:rFonts w:asciiTheme="minorHAnsi" w:hAnsiTheme="minorHAnsi" w:cstheme="minorHAnsi"/>
+          <w:sz w:val="32"/>
+          <w:szCs w:val="32"/>
+          <w:shd w:val="clear" w:color="auto" w:fill="272822"/>
+        </w:rPr>
+        <w:t>)</w:t>
+      </w:r>
+      <w:r>
+        <w:rPr>
+          <w:rFonts w:asciiTheme="minorHAnsi" w:hAnsiTheme="minorHAnsi" w:cstheme="minorHAnsi"/>
+          <w:sz w:val="32"/>
+          <w:szCs w:val="32"/>
+        </w:rPr>
+        <w:t> é o seguinte:</w:t>
+      </w:r>
+    </w:p>
+    <w:p>
+      <w:pPr>
+        <w:pStyle w:val="Pr-formataoHTML"/>
+        <w:shd w:val="clear" w:color="auto" w:fill="272822"/>
+        <w:spacing w:line="473" w:lineRule="atLeast"/>
+        <w:rPr>
+          <w:rFonts w:asciiTheme="minorHAnsi" w:hAnsiTheme="minorHAnsi" w:cstheme="minorHAnsi"/>
+          <w:sz w:val="32"/>
+          <w:szCs w:val="32"/>
+          <w:shd w:val="clear" w:color="auto" w:fill="272822"/>
+        </w:rPr>
+      </w:pPr>
+      <w:proofErr w:type="spellStart"/>
+      <w:proofErr w:type="gramStart"/>
+      <w:r>
+        <w:rPr>
+          <w:rStyle w:val="CdigoHTML"/>
+          <w:rFonts w:asciiTheme="minorHAnsi" w:hAnsiTheme="minorHAnsi" w:cstheme="minorHAnsi"/>
+          <w:sz w:val="32"/>
+          <w:szCs w:val="32"/>
+          <w:shd w:val="clear" w:color="auto" w:fill="272822"/>
+        </w:rPr>
+        <w:t>dataframe</w:t>
+      </w:r>
+      <w:r>
+        <w:rPr>
+          <w:rStyle w:val="hljs-selector-class"/>
+          <w:rFonts w:asciiTheme="minorHAnsi" w:hAnsiTheme="minorHAnsi" w:cstheme="minorHAnsi"/>
+          <w:sz w:val="32"/>
+          <w:szCs w:val="32"/>
+          <w:shd w:val="clear" w:color="auto" w:fill="272822"/>
+        </w:rPr>
+        <w:t>.pop</w:t>
+      </w:r>
+      <w:proofErr w:type="spellEnd"/>
+      <w:r>
+        <w:rPr>
+          <w:rStyle w:val="CdigoHTML"/>
+          <w:rFonts w:asciiTheme="minorHAnsi" w:hAnsiTheme="minorHAnsi" w:cstheme="minorHAnsi"/>
+          <w:sz w:val="32"/>
+          <w:szCs w:val="32"/>
+          <w:shd w:val="clear" w:color="auto" w:fill="272822"/>
+        </w:rPr>
+        <w:t>(</w:t>
+      </w:r>
+      <w:proofErr w:type="spellStart"/>
+      <w:proofErr w:type="gramEnd"/>
+      <w:r>
+        <w:rPr>
+          <w:rStyle w:val="CdigoHTML"/>
+          <w:rFonts w:asciiTheme="minorHAnsi" w:hAnsiTheme="minorHAnsi" w:cstheme="minorHAnsi"/>
+          <w:sz w:val="32"/>
+          <w:szCs w:val="32"/>
+          <w:shd w:val="clear" w:color="auto" w:fill="272822"/>
+        </w:rPr>
+        <w:t>nome_coluna</w:t>
+      </w:r>
+      <w:proofErr w:type="spellEnd"/>
+      <w:r>
+        <w:rPr>
+          <w:rStyle w:val="CdigoHTML"/>
+          <w:rFonts w:asciiTheme="minorHAnsi" w:hAnsiTheme="minorHAnsi" w:cstheme="minorHAnsi"/>
+          <w:sz w:val="32"/>
+          <w:szCs w:val="32"/>
+          <w:shd w:val="clear" w:color="auto" w:fill="272822"/>
+        </w:rPr>
+        <w:t>)</w:t>
+      </w:r>
+    </w:p>
+    <w:p>
+      <w:pPr>
+        <w:pStyle w:val="NormalWeb"/>
+        <w:spacing w:before="0" w:beforeAutospacing="0" w:after="0" w:afterAutospacing="0" w:line="473" w:lineRule="atLeast"/>
+        <w:rPr>
+          <w:rFonts w:asciiTheme="minorHAnsi" w:hAnsiTheme="minorHAnsi" w:cstheme="minorHAnsi"/>
+          <w:sz w:val="32"/>
+          <w:szCs w:val="32"/>
+        </w:rPr>
+      </w:pPr>
+    </w:p>
+    <w:p>
+      <w:pPr>
+        <w:pStyle w:val="NormalWeb"/>
+        <w:spacing w:before="0" w:beforeAutospacing="0" w:after="0" w:afterAutospacing="0" w:line="473" w:lineRule="atLeast"/>
+        <w:rPr>
+          <w:rFonts w:asciiTheme="minorHAnsi" w:hAnsiTheme="minorHAnsi" w:cstheme="minorHAnsi"/>
+          <w:sz w:val="32"/>
+          <w:szCs w:val="32"/>
+        </w:rPr>
+      </w:pPr>
+      <w:r>
+        <w:rPr>
+          <w:rFonts w:asciiTheme="minorHAnsi" w:hAnsiTheme="minorHAnsi" w:cstheme="minorHAnsi"/>
+          <w:sz w:val="32"/>
+          <w:szCs w:val="32"/>
+        </w:rPr>
+        <w:t>O método </w:t>
+      </w:r>
+      <w:proofErr w:type="gramStart"/>
+      <w:r>
+        <w:rPr>
+          <w:rStyle w:val="CdigoHTML"/>
+          <w:rFonts w:asciiTheme="minorHAnsi" w:hAnsiTheme="minorHAnsi" w:cstheme="minorHAnsi"/>
+          <w:sz w:val="32"/>
+          <w:szCs w:val="32"/>
+          <w:shd w:val="clear" w:color="auto" w:fill="272822"/>
+        </w:rPr>
+        <w:t>pop(</w:t>
+      </w:r>
+      <w:proofErr w:type="gramEnd"/>
+      <w:r>
+        <w:rPr>
+          <w:rStyle w:val="CdigoHTML"/>
+          <w:rFonts w:asciiTheme="minorHAnsi" w:hAnsiTheme="minorHAnsi" w:cstheme="minorHAnsi"/>
+          <w:sz w:val="32"/>
+          <w:szCs w:val="32"/>
+          <w:shd w:val="clear" w:color="auto" w:fill="272822"/>
+        </w:rPr>
+        <w:t>)</w:t>
+      </w:r>
+      <w:r>
+        <w:rPr>
+          <w:rFonts w:asciiTheme="minorHAnsi" w:hAnsiTheme="minorHAnsi" w:cstheme="minorHAnsi"/>
+          <w:sz w:val="32"/>
+          <w:szCs w:val="32"/>
+        </w:rPr>
+        <w:t> também retorna a coluna que está sendo removida, portanto, caso a coluna seja utilizada posteriormente em alguma análise, é possível armazená-la em uma variável na mesma linha de código:</w:t>
+      </w:r>
+    </w:p>
+    <w:p>
+      <w:pPr>
+        <w:pStyle w:val="Pr-formataoHTML"/>
+        <w:shd w:val="clear" w:color="auto" w:fill="272822"/>
+        <w:spacing w:line="473" w:lineRule="atLeast"/>
+        <w:rPr>
+          <w:rFonts w:asciiTheme="minorHAnsi" w:hAnsiTheme="minorHAnsi" w:cstheme="minorHAnsi"/>
+          <w:sz w:val="32"/>
+          <w:szCs w:val="32"/>
+        </w:rPr>
+      </w:pPr>
+      <w:proofErr w:type="spellStart"/>
+      <w:proofErr w:type="gramStart"/>
+      <w:r>
+        <w:rPr>
+          <w:rStyle w:val="hljs-attr"/>
+          <w:rFonts w:asciiTheme="minorHAnsi" w:hAnsiTheme="minorHAnsi" w:cstheme="minorHAnsi"/>
+          <w:sz w:val="32"/>
+          <w:szCs w:val="32"/>
+          <w:shd w:val="clear" w:color="auto" w:fill="272822"/>
+        </w:rPr>
+        <w:t>coluna</w:t>
+      </w:r>
+      <w:proofErr w:type="gramEnd"/>
+      <w:r>
+        <w:rPr>
+          <w:rStyle w:val="hljs-attr"/>
+          <w:rFonts w:asciiTheme="minorHAnsi" w:hAnsiTheme="minorHAnsi" w:cstheme="minorHAnsi"/>
+          <w:sz w:val="32"/>
+          <w:szCs w:val="32"/>
+          <w:shd w:val="clear" w:color="auto" w:fill="272822"/>
+        </w:rPr>
+        <w:t>_removida</w:t>
+      </w:r>
+      <w:proofErr w:type="spellEnd"/>
+      <w:r>
+        <w:rPr>
+          <w:rStyle w:val="CdigoHTML"/>
+          <w:rFonts w:asciiTheme="minorHAnsi" w:hAnsiTheme="minorHAnsi" w:cstheme="minorHAnsi"/>
+          <w:sz w:val="32"/>
+          <w:szCs w:val="32"/>
+          <w:shd w:val="clear" w:color="auto" w:fill="272822"/>
+        </w:rPr>
+        <w:t xml:space="preserve"> = </w:t>
+      </w:r>
+      <w:proofErr w:type="spellStart"/>
+      <w:r>
+        <w:rPr>
+          <w:rStyle w:val="CdigoHTML"/>
+          <w:rFonts w:asciiTheme="minorHAnsi" w:hAnsiTheme="minorHAnsi" w:cstheme="minorHAnsi"/>
+          <w:sz w:val="32"/>
+          <w:szCs w:val="32"/>
+          <w:shd w:val="clear" w:color="auto" w:fill="272822"/>
+        </w:rPr>
+        <w:t>dataframe.pop</w:t>
+      </w:r>
+      <w:proofErr w:type="spellEnd"/>
+      <w:r>
+        <w:rPr>
+          <w:rStyle w:val="CdigoHTML"/>
+          <w:rFonts w:asciiTheme="minorHAnsi" w:hAnsiTheme="minorHAnsi" w:cstheme="minorHAnsi"/>
+          <w:sz w:val="32"/>
+          <w:szCs w:val="32"/>
+          <w:shd w:val="clear" w:color="auto" w:fill="272822"/>
+        </w:rPr>
+        <w:t>(</w:t>
+      </w:r>
+      <w:proofErr w:type="spellStart"/>
+      <w:r>
+        <w:rPr>
+          <w:rStyle w:val="CdigoHTML"/>
+          <w:rFonts w:asciiTheme="minorHAnsi" w:hAnsiTheme="minorHAnsi" w:cstheme="minorHAnsi"/>
+          <w:sz w:val="32"/>
+          <w:szCs w:val="32"/>
+          <w:shd w:val="clear" w:color="auto" w:fill="272822"/>
+        </w:rPr>
+        <w:t>nome_coluna</w:t>
+      </w:r>
+      <w:proofErr w:type="spellEnd"/>
+      <w:r>
+        <w:rPr>
+          <w:rStyle w:val="CdigoHTML"/>
+          <w:rFonts w:asciiTheme="minorHAnsi" w:hAnsiTheme="minorHAnsi" w:cstheme="minorHAnsi"/>
+          <w:sz w:val="32"/>
+          <w:szCs w:val="32"/>
+          <w:shd w:val="clear" w:color="auto" w:fill="272822"/>
+        </w:rPr>
+        <w:t>)</w:t>
+      </w:r>
+    </w:p>
+    <w:p>
+      <w:pPr>
         <w:jc w:val="center"/>
         <w:rPr>
           <w:rFonts w:cstheme="minorHAnsi"/>
           <w:b/>
-          <w:sz w:val="36"/>
-          <w:szCs w:val="36"/>
-        </w:rPr>
-      </w:pPr>
-      <w:bookmarkStart w:id="0" w:name="_GoBack"/>
-      <w:bookmarkEnd w:id="0"/>
+          <w:sz w:val="32"/>
+          <w:szCs w:val="32"/>
+        </w:rPr>
+      </w:pPr>
     </w:p>
     <w:sectPr>
       <w:pgSz w:w="11906" w:h="16838"/>
@@ -28,6 +847,155 @@
 <file path=word/numbering.xml><?xml version="1.0" encoding="utf-8"?>
 <w:numbering xmlns:wpc="http://schemas.microsoft.com/office/word/2010/wordprocessingCanvas" xmlns:mc="http://schemas.openxmlformats.org/markup-compatibility/2006" xmlns:o="urn:schemas-microsoft-com:office:office" xmlns:r="http://schemas.openxmlformats.org/officeDocument/2006/relationships" xmlns:m="http://schemas.openxmlformats.org/officeDocument/2006/math" xmlns:v="urn:schemas-microsoft-com:vml" xmlns:wp14="http://schemas.microsoft.com/office/word/2010/wordprocessingDrawing" xmlns:wp="http://schemas.openxmlformats.org/drawingml/2006/wordprocessingDrawing" xmlns:w10="urn:schemas-microsoft-com:office:word" xmlns:w="http://schemas.openxmlformats.org/wordprocessingml/2006/main" xmlns:w14="http://schemas.microsoft.com/office/word/2010/wordml" xmlns:w15="http://schemas.microsoft.com/office/word/2012/wordml" xmlns:wpg="http://schemas.microsoft.com/office/word/2010/wordprocessingGroup" xmlns:wpi="http://schemas.microsoft.com/office/word/2010/wordprocessingInk" xmlns:wne="http://schemas.microsoft.com/office/word/2006/wordml" xmlns:wps="http://schemas.microsoft.com/office/word/2010/wordprocessingShape" mc:Ignorable="w14 w15 wp14">
   <w:abstractNum w:abstractNumId="0" w15:restartNumberingAfterBreak="0">
+    <w:nsid w:val="03DB0643"/>
+    <w:multiLevelType w:val="multilevel"/>
+    <w:tmpl w:val="C75C91CC"/>
+    <w:lvl w:ilvl="0">
+      <w:start w:val="1"/>
+      <w:numFmt w:val="bullet"/>
+      <w:lvlText w:val=""/>
+      <w:lvlJc w:val="left"/>
+      <w:pPr>
+        <w:tabs>
+          <w:tab w:val="num" w:pos="720"/>
+        </w:tabs>
+        <w:ind w:left="720" w:hanging="360"/>
+      </w:pPr>
+      <w:rPr>
+        <w:rFonts w:ascii="Symbol" w:hAnsi="Symbol" w:hint="default"/>
+        <w:sz w:val="20"/>
+      </w:rPr>
+    </w:lvl>
+    <w:lvl w:ilvl="1" w:tentative="1">
+      <w:start w:val="1"/>
+      <w:numFmt w:val="bullet"/>
+      <w:lvlText w:val="o"/>
+      <w:lvlJc w:val="left"/>
+      <w:pPr>
+        <w:tabs>
+          <w:tab w:val="num" w:pos="1440"/>
+        </w:tabs>
+        <w:ind w:left="1440" w:hanging="360"/>
+      </w:pPr>
+      <w:rPr>
+        <w:rFonts w:ascii="Courier New" w:hAnsi="Courier New" w:hint="default"/>
+        <w:sz w:val="20"/>
+      </w:rPr>
+    </w:lvl>
+    <w:lvl w:ilvl="2" w:tentative="1">
+      <w:start w:val="1"/>
+      <w:numFmt w:val="bullet"/>
+      <w:lvlText w:val=""/>
+      <w:lvlJc w:val="left"/>
+      <w:pPr>
+        <w:tabs>
+          <w:tab w:val="num" w:pos="2160"/>
+        </w:tabs>
+        <w:ind w:left="2160" w:hanging="360"/>
+      </w:pPr>
+      <w:rPr>
+        <w:rFonts w:ascii="Wingdings" w:hAnsi="Wingdings" w:hint="default"/>
+        <w:sz w:val="20"/>
+      </w:rPr>
+    </w:lvl>
+    <w:lvl w:ilvl="3" w:tentative="1">
+      <w:start w:val="1"/>
+      <w:numFmt w:val="bullet"/>
+      <w:lvlText w:val=""/>
+      <w:lvlJc w:val="left"/>
+      <w:pPr>
+        <w:tabs>
+          <w:tab w:val="num" w:pos="2880"/>
+        </w:tabs>
+        <w:ind w:left="2880" w:hanging="360"/>
+      </w:pPr>
+      <w:rPr>
+        <w:rFonts w:ascii="Wingdings" w:hAnsi="Wingdings" w:hint="default"/>
+        <w:sz w:val="20"/>
+      </w:rPr>
+    </w:lvl>
+    <w:lvl w:ilvl="4" w:tentative="1">
+      <w:start w:val="1"/>
+      <w:numFmt w:val="bullet"/>
+      <w:lvlText w:val=""/>
+      <w:lvlJc w:val="left"/>
+      <w:pPr>
+        <w:tabs>
+          <w:tab w:val="num" w:pos="3600"/>
+        </w:tabs>
+        <w:ind w:left="3600" w:hanging="360"/>
+      </w:pPr>
+      <w:rPr>
+        <w:rFonts w:ascii="Wingdings" w:hAnsi="Wingdings" w:hint="default"/>
+        <w:sz w:val="20"/>
+      </w:rPr>
+    </w:lvl>
+    <w:lvl w:ilvl="5" w:tentative="1">
+      <w:start w:val="1"/>
+      <w:numFmt w:val="bullet"/>
+      <w:lvlText w:val=""/>
+      <w:lvlJc w:val="left"/>
+      <w:pPr>
+        <w:tabs>
+          <w:tab w:val="num" w:pos="4320"/>
+        </w:tabs>
+        <w:ind w:left="4320" w:hanging="360"/>
+      </w:pPr>
+      <w:rPr>
+        <w:rFonts w:ascii="Wingdings" w:hAnsi="Wingdings" w:hint="default"/>
+        <w:sz w:val="20"/>
+      </w:rPr>
+    </w:lvl>
+    <w:lvl w:ilvl="6" w:tentative="1">
+      <w:start w:val="1"/>
+      <w:numFmt w:val="bullet"/>
+      <w:lvlText w:val=""/>
+      <w:lvlJc w:val="left"/>
+      <w:pPr>
+        <w:tabs>
+          <w:tab w:val="num" w:pos="5040"/>
+        </w:tabs>
+        <w:ind w:left="5040" w:hanging="360"/>
+      </w:pPr>
+      <w:rPr>
+        <w:rFonts w:ascii="Wingdings" w:hAnsi="Wingdings" w:hint="default"/>
+        <w:sz w:val="20"/>
+      </w:rPr>
+    </w:lvl>
+    <w:lvl w:ilvl="7" w:tentative="1">
+      <w:start w:val="1"/>
+      <w:numFmt w:val="bullet"/>
+      <w:lvlText w:val=""/>
+      <w:lvlJc w:val="left"/>
+      <w:pPr>
+        <w:tabs>
+          <w:tab w:val="num" w:pos="5760"/>
+        </w:tabs>
+        <w:ind w:left="5760" w:hanging="360"/>
+      </w:pPr>
+      <w:rPr>
+        <w:rFonts w:ascii="Wingdings" w:hAnsi="Wingdings" w:hint="default"/>
+        <w:sz w:val="20"/>
+      </w:rPr>
+    </w:lvl>
+    <w:lvl w:ilvl="8" w:tentative="1">
+      <w:start w:val="1"/>
+      <w:numFmt w:val="bullet"/>
+      <w:lvlText w:val=""/>
+      <w:lvlJc w:val="left"/>
+      <w:pPr>
+        <w:tabs>
+          <w:tab w:val="num" w:pos="6480"/>
+        </w:tabs>
+        <w:ind w:left="6480" w:hanging="360"/>
+      </w:pPr>
+      <w:rPr>
+        <w:rFonts w:ascii="Wingdings" w:hAnsi="Wingdings" w:hint="default"/>
+        <w:sz w:val="20"/>
+      </w:rPr>
+    </w:lvl>
+  </w:abstractNum>
+  <w:abstractNum w:abstractNumId="1" w15:restartNumberingAfterBreak="0">
     <w:nsid w:val="1784500B"/>
     <w:multiLevelType w:val="multilevel"/>
     <w:tmpl w:val="033ED38A"/>
@@ -176,7 +1144,7 @@
       </w:rPr>
     </w:lvl>
   </w:abstractNum>
-  <w:abstractNum w:abstractNumId="1" w15:restartNumberingAfterBreak="0">
+  <w:abstractNum w:abstractNumId="2" w15:restartNumberingAfterBreak="0">
     <w:nsid w:val="4A7A7D23"/>
     <w:multiLevelType w:val="multilevel"/>
     <w:tmpl w:val="05F03150"/>
@@ -326,10 +1294,13 @@
     </w:lvl>
   </w:abstractNum>
   <w:num w:numId="1">
-    <w:abstractNumId w:val="0"/>
+    <w:abstractNumId w:val="1"/>
   </w:num>
   <w:num w:numId="2">
-    <w:abstractNumId w:val="1"/>
+    <w:abstractNumId w:val="2"/>
+  </w:num>
+  <w:num w:numId="3">
+    <w:abstractNumId w:val="0"/>
   </w:num>
 </w:numbering>
 </file>
@@ -978,6 +1949,11 @@
     <w:basedOn w:val="Fontepargpadro"/>
     <w:rsid w:val="00097A28"/>
   </w:style>
+  <w:style w:type="character" w:customStyle="1" w:styleId="hljs-selector-class">
+    <w:name w:val="hljs-selector-class"/>
+    <w:basedOn w:val="Fontepargpadro"/>
+    <w:rsid w:val="003F044B"/>
+  </w:style>
 </w:styles>
 </file>
 
